--- a/resources/template/template_dispensa/template_dfd.docx
+++ b/resources/template/template_dispensa/template_dfd.docx
@@ -1,6 +1,6 @@
 
 <file path=word/document.xml><?xml version="1.0" encoding="utf-8"?>
-<w:document xmlns:wpc="http://schemas.microsoft.com/office/word/2010/wordprocessingCanvas" xmlns:cx="http://schemas.microsoft.com/office/drawing/2014/chartex" xmlns:cx1="http://schemas.microsoft.com/office/drawing/2015/9/8/chartex" xmlns:cx2="http://schemas.microsoft.com/office/drawing/2015/10/21/chartex" xmlns:cx3="http://schemas.microsoft.com/office/drawing/2016/5/9/chartex" xmlns:cx4="http://schemas.microsoft.com/office/drawing/2016/5/10/chartex" xmlns:cx5="http://schemas.microsoft.com/office/drawing/2016/5/11/chartex" xmlns:cx6="http://schemas.microsoft.com/office/drawing/2016/5/12/chartex" xmlns:cx7="http://schemas.microsoft.com/office/drawing/2016/5/13/chartex" xmlns:cx8="http://schemas.microsoft.com/office/drawing/2016/5/14/chartex" xmlns:mc="http://schemas.openxmlformats.org/markup-compatibility/2006" xmlns:aink="http://schemas.microsoft.com/office/drawing/2016/ink" xmlns:am3d="http://schemas.microsoft.com/office/drawing/2017/model3d" xmlns:o="urn:schemas-microsoft-com:office:office" xmlns:oel="http://schemas.microsoft.com/office/2019/extlst" xmlns:r="http://schemas.openxmlformats.org/officeDocument/2006/relationships" xmlns:m="http://schemas.openxmlformats.org/officeDocument/2006/math" xmlns:v="urn:schemas-microsoft-com:vml" xmlns:wp14="http://schemas.microsoft.com/office/word/2010/wordprocessingDrawing" xmlns:wp="http://schemas.openxmlformats.org/drawingml/2006/wordprocessingDrawing" xmlns:w10="urn:schemas-microsoft-com:office:word" xmlns:w="http://schemas.openxmlformats.org/wordprocessingml/2006/main" xmlns:w14="http://schemas.microsoft.com/office/word/2010/wordml" xmlns:w15="http://schemas.microsoft.com/office/word/2012/wordml" xmlns:w16cex="http://schemas.microsoft.com/office/word/2018/wordml/cex" xmlns:w16cid="http://schemas.microsoft.com/office/word/2016/wordml/cid" xmlns:w16="http://schemas.microsoft.com/office/word/2018/wordml" xmlns:w16du="http://schemas.microsoft.com/office/word/2023/wordml/word16du" xmlns:w16sdtdh="http://schemas.microsoft.com/office/word/2020/wordml/sdtdatahash" xmlns:w16se="http://schemas.microsoft.com/office/word/2015/wordml/symex" xmlns:wpg="http://schemas.microsoft.com/office/word/2010/wordprocessingGroup" xmlns:wpi="http://schemas.microsoft.com/office/word/2010/wordprocessingInk" xmlns:wne="http://schemas.microsoft.com/office/word/2006/wordml" xmlns:wps="http://schemas.microsoft.com/office/word/2010/wordprocessingShape" mc:Ignorable="w14 w15 w16se w16cid w16 w16cex w16sdtdh w16du wp14">
+<w:document xmlns:wpc="http://schemas.microsoft.com/office/word/2010/wordprocessingCanvas" xmlns:cx="http://schemas.microsoft.com/office/drawing/2014/chartex" xmlns:mc="http://schemas.openxmlformats.org/markup-compatibility/2006" xmlns:o="urn:schemas-microsoft-com:office:office" xmlns:r="http://schemas.openxmlformats.org/officeDocument/2006/relationships" xmlns:m="http://schemas.openxmlformats.org/officeDocument/2006/math" xmlns:v="urn:schemas-microsoft-com:vml" xmlns:wp14="http://schemas.microsoft.com/office/word/2010/wordprocessingDrawing" xmlns:wp="http://schemas.openxmlformats.org/drawingml/2006/wordprocessingDrawing" xmlns:w10="urn:schemas-microsoft-com:office:word" xmlns:w="http://schemas.openxmlformats.org/wordprocessingml/2006/main" xmlns:w14="http://schemas.microsoft.com/office/word/2010/wordml" xmlns:w15="http://schemas.microsoft.com/office/word/2012/wordml" xmlns:w16se="http://schemas.microsoft.com/office/word/2015/wordml/symex" xmlns:wpg="http://schemas.microsoft.com/office/word/2010/wordprocessingGroup" xmlns:wpi="http://schemas.microsoft.com/office/word/2010/wordprocessingInk" xmlns:wne="http://schemas.microsoft.com/office/word/2006/wordml" xmlns:wps="http://schemas.microsoft.com/office/word/2010/wordprocessingShape" mc:Ignorable="w14 w15 w16se wp14">
   <w:body>
     <w:p>
       <w:pPr>
@@ -19,6 +19,7 @@
           <w:noProof/>
           <w:sz w:val="24"/>
           <w:szCs w:val="24"/>
+          <w:lang w:eastAsia="pt-BR"/>
         </w:rPr>
         <w:drawing>
           <wp:inline distT="0" distB="0" distL="0" distR="0" wp14:anchorId="7D9B4D05" wp14:editId="49E6C622">
@@ -102,7 +103,29 @@
           <w:sz w:val="24"/>
           <w:szCs w:val="24"/>
         </w:rPr>
-        <w:t>{{orgao_responsavel}}</w:t>
+        <w:t>{{</w:t>
+      </w:r>
+      <w:proofErr w:type="spellStart"/>
+      <w:r>
+        <w:rPr>
+          <w:rFonts w:ascii="Carlito" w:hAnsi="Carlito" w:cs="Carlito"/>
+          <w:b/>
+          <w:bCs/>
+          <w:sz w:val="24"/>
+          <w:szCs w:val="24"/>
+        </w:rPr>
+        <w:t>orgao_responsavel</w:t>
+      </w:r>
+      <w:proofErr w:type="spellEnd"/>
+      <w:r>
+        <w:rPr>
+          <w:rFonts w:ascii="Carlito" w:hAnsi="Carlito" w:cs="Carlito"/>
+          <w:b/>
+          <w:bCs/>
+          <w:sz w:val="24"/>
+          <w:szCs w:val="24"/>
+        </w:rPr>
+        <w:t>}}</w:t>
       </w:r>
     </w:p>
     <w:p>
@@ -186,7 +209,25 @@
           <w:b/>
           <w:bCs/>
         </w:rPr>
-        <w:t>Processo Administrativo nº {{nup}}</w:t>
+        <w:t>Processo Administrativo nº {{</w:t>
+      </w:r>
+      <w:proofErr w:type="spellStart"/>
+      <w:r>
+        <w:rPr>
+          <w:rFonts w:ascii="Carlito" w:hAnsi="Carlito" w:cs="Carlito"/>
+          <w:b/>
+          <w:bCs/>
+        </w:rPr>
+        <w:t>nup</w:t>
+      </w:r>
+      <w:proofErr w:type="spellEnd"/>
+      <w:r>
+        <w:rPr>
+          <w:rFonts w:ascii="Carlito" w:hAnsi="Carlito" w:cs="Carlito"/>
+          <w:b/>
+          <w:bCs/>
+        </w:rPr>
+        <w:t>}}</w:t>
       </w:r>
     </w:p>
     <w:p>
@@ -221,7 +262,21 @@
         <w:rPr>
           <w:rFonts w:ascii="Carlito" w:hAnsi="Carlito" w:cs="Carlito"/>
         </w:rPr>
-        <w:t>{{setor_responsavel}}</w:t>
+        <w:t>{{</w:t>
+      </w:r>
+      <w:proofErr w:type="spellStart"/>
+      <w:r>
+        <w:rPr>
+          <w:rFonts w:ascii="Carlito" w:hAnsi="Carlito" w:cs="Carlito"/>
+        </w:rPr>
+        <w:t>setor_responsavel</w:t>
+      </w:r>
+      <w:proofErr w:type="spellEnd"/>
+      <w:r>
+        <w:rPr>
+          <w:rFonts w:ascii="Carlito" w:hAnsi="Carlito" w:cs="Carlito"/>
+        </w:rPr>
+        <w:t>}}</w:t>
       </w:r>
     </w:p>
     <w:p>
@@ -246,6 +301,7 @@
         </w:rPr>
         <w:t>{{</w:t>
       </w:r>
+      <w:proofErr w:type="spellStart"/>
       <w:r>
         <w:rPr>
           <w:rFonts w:ascii="Carlito" w:hAnsi="Carlito" w:cs="Carlito"/>
@@ -258,6 +314,7 @@
         </w:rPr>
         <w:t>_formatado</w:t>
       </w:r>
+      <w:proofErr w:type="spellEnd"/>
       <w:r>
         <w:rPr>
           <w:rFonts w:ascii="Carlito" w:hAnsi="Carlito" w:cs="Carlito"/>
@@ -291,7 +348,21 @@
         <w:rPr>
           <w:rFonts w:ascii="Carlito" w:hAnsi="Carlito" w:cs="Carlito"/>
         </w:rPr>
-        <w:t>{{email}} e {{telefone}}</w:t>
+        <w:t>{{</w:t>
+      </w:r>
+      <w:proofErr w:type="spellStart"/>
+      <w:r>
+        <w:rPr>
+          <w:rFonts w:ascii="Carlito" w:hAnsi="Carlito" w:cs="Carlito"/>
+        </w:rPr>
+        <w:t>email</w:t>
+      </w:r>
+      <w:proofErr w:type="spellEnd"/>
+      <w:r>
+        <w:rPr>
+          <w:rFonts w:ascii="Carlito" w:hAnsi="Carlito" w:cs="Carlito"/>
+        </w:rPr>
+        <w:t>}} e {{telefone}}</w:t>
       </w:r>
     </w:p>
     <w:p>
@@ -335,6 +406,7 @@
         </w:rPr>
         <w:t>{{</w:t>
       </w:r>
+      <w:proofErr w:type="spellStart"/>
       <w:r>
         <w:rPr>
           <w:rFonts w:ascii="Carlito" w:hAnsi="Carlito" w:cs="Carlito"/>
@@ -343,6 +415,7 @@
         </w:rPr>
         <w:t>descricao_servico_primeira_letra_maiuscula</w:t>
       </w:r>
+      <w:proofErr w:type="spellEnd"/>
       <w:r>
         <w:rPr>
           <w:rFonts w:ascii="Carlito" w:hAnsi="Carlito" w:cs="Carlito"/>
@@ -381,7 +454,25 @@
           <w:sz w:val="24"/>
           <w:szCs w:val="24"/>
         </w:rPr>
-        <w:t xml:space="preserve"> {{setor_responsavel}}, conforme condições, quantidades e exigências estabelecidas no Aviso de Contratação Direta e seus anexos.</w:t>
+        <w:t xml:space="preserve"> {{</w:t>
+      </w:r>
+      <w:proofErr w:type="spellStart"/>
+      <w:r>
+        <w:rPr>
+          <w:rFonts w:ascii="Carlito" w:hAnsi="Carlito" w:cs="Carlito"/>
+          <w:sz w:val="24"/>
+          <w:szCs w:val="24"/>
+        </w:rPr>
+        <w:t>setor_responsavel</w:t>
+      </w:r>
+      <w:proofErr w:type="spellEnd"/>
+      <w:r>
+        <w:rPr>
+          <w:rFonts w:ascii="Carlito" w:hAnsi="Carlito" w:cs="Carlito"/>
+          <w:sz w:val="24"/>
+          <w:szCs w:val="24"/>
+        </w:rPr>
+        <w:t>}}, conforme condições, quantidades e exigências estabelecidas no Aviso de Contratação Direta e seus anexos.</w:t>
       </w:r>
     </w:p>
     <w:p>
@@ -507,7 +598,27 @@
           <w:sz w:val="24"/>
           <w:szCs w:val="24"/>
         </w:rPr>
-        <w:t>{{cod_par}}</w:t>
+        <w:t>{{</w:t>
+      </w:r>
+      <w:proofErr w:type="spellStart"/>
+      <w:r>
+        <w:rPr>
+          <w:rFonts w:ascii="Carlito" w:hAnsi="Carlito" w:cs="Carlito"/>
+          <w:bCs/>
+          <w:sz w:val="24"/>
+          <w:szCs w:val="24"/>
+        </w:rPr>
+        <w:t>cod_par</w:t>
+      </w:r>
+      <w:proofErr w:type="spellEnd"/>
+      <w:r>
+        <w:rPr>
+          <w:rFonts w:ascii="Carlito" w:hAnsi="Carlito" w:cs="Carlito"/>
+          <w:bCs/>
+          <w:sz w:val="24"/>
+          <w:szCs w:val="24"/>
+        </w:rPr>
+        <w:t>}}</w:t>
       </w:r>
     </w:p>
     <w:p>
@@ -537,7 +648,27 @@
           <w:sz w:val="24"/>
           <w:szCs w:val="24"/>
         </w:rPr>
-        <w:t>{{prioridade_par}}</w:t>
+        <w:t>{{</w:t>
+      </w:r>
+      <w:proofErr w:type="spellStart"/>
+      <w:r>
+        <w:rPr>
+          <w:rFonts w:ascii="Carlito" w:hAnsi="Carlito" w:cs="Carlito"/>
+          <w:bCs/>
+          <w:sz w:val="24"/>
+          <w:szCs w:val="24"/>
+        </w:rPr>
+        <w:t>prioridade_par</w:t>
+      </w:r>
+      <w:proofErr w:type="spellEnd"/>
+      <w:r>
+        <w:rPr>
+          <w:rFonts w:ascii="Carlito" w:hAnsi="Carlito" w:cs="Carlito"/>
+          <w:bCs/>
+          <w:sz w:val="24"/>
+          <w:szCs w:val="24"/>
+        </w:rPr>
+        <w:t>}}</w:t>
       </w:r>
     </w:p>
     <w:p>
@@ -631,80 +762,8 @@
           <w:lang w:eastAsia="pt-BR"/>
         </w:rPr>
       </w:pPr>
-    </w:p>
-    <w:p>
-      <w:pPr>
-        <w:spacing w:line="240" w:lineRule="auto"/>
-        <w:ind w:firstLine="708"/>
-        <w:jc w:val="both"/>
-        <w:rPr>
-          <w:rFonts w:ascii="Carlito" w:hAnsi="Carlito" w:cs="Carlito"/>
-          <w:color w:val="000000"/>
-          <w:spacing w:val="2"/>
-          <w:szCs w:val="24"/>
-          <w:lang w:eastAsia="pt-BR"/>
-        </w:rPr>
-      </w:pPr>
-      <w:r>
-        <w:rPr>
-          <w:rFonts w:ascii="Carlito" w:hAnsi="Carlito" w:cs="Carlito"/>
-          <w:color w:val="000000"/>
-          <w:spacing w:val="2"/>
-          <w:szCs w:val="24"/>
-          <w:lang w:eastAsia="pt-BR"/>
-        </w:rPr>
-        <w:t xml:space="preserve">Será utilizado o </w:t>
-      </w:r>
-      <w:r>
-        <w:rPr>
-          <w:rFonts w:ascii="Carlito" w:hAnsi="Carlito" w:cs="Carlito"/>
-          <w:b/>
-          <w:bCs/>
-          <w:i/>
-          <w:iCs/>
-          <w:color w:val="000000"/>
-          <w:spacing w:val="2"/>
-          <w:szCs w:val="24"/>
-          <w:u w:val="single"/>
-          <w:lang w:eastAsia="pt-BR"/>
-        </w:rPr>
-        <w:t>CATSER</w:t>
-      </w:r>
-      <w:r>
-        <w:rPr>
-          <w:rFonts w:ascii="Carlito" w:hAnsi="Carlito" w:cs="Carlito"/>
-          <w:b/>
-          <w:bCs/>
-          <w:i/>
-          <w:iCs/>
-          <w:color w:val="000000"/>
-          <w:spacing w:val="2"/>
-          <w:szCs w:val="24"/>
-          <w:u w:val="single"/>
-          <w:lang w:eastAsia="pt-BR"/>
-        </w:rPr>
-        <w:t xml:space="preserve"> 5312 – Instalação e manutenção de piso geral</w:t>
-      </w:r>
-      <w:r>
-        <w:rPr>
-          <w:rFonts w:ascii="Carlito" w:hAnsi="Carlito" w:cs="Carlito"/>
-          <w:color w:val="000000"/>
-          <w:spacing w:val="2"/>
-          <w:szCs w:val="24"/>
-          <w:lang w:eastAsia="pt-BR"/>
-        </w:rPr>
-        <w:t xml:space="preserve"> p</w:t>
-      </w:r>
-      <w:r>
-        <w:rPr>
-          <w:rFonts w:ascii="Carlito" w:hAnsi="Carlito" w:cs="Carlito"/>
-          <w:color w:val="000000"/>
-          <w:spacing w:val="2"/>
-          <w:szCs w:val="24"/>
-          <w:lang w:eastAsia="pt-BR"/>
-        </w:rPr>
-        <w:t>ara fins de atendimento ao princípio da padronização. Em caso de discrepância existente entre as especificações deste objeto descritas no Comprasnet e as especificações constantes no Termo de Referência (TR), prevalecerão estas últimas.</w:t>
-      </w:r>
+      <w:bookmarkStart w:id="0" w:name="_GoBack"/>
+      <w:bookmarkEnd w:id="0"/>
     </w:p>
     <w:p>
       <w:pPr>
@@ -754,34 +813,33 @@
       <w:r>
         <w:rPr>
           <w:rFonts w:ascii="Carlito" w:hAnsi="Carlito" w:cs="Carlito"/>
-          <w:sz w:val="24"/>
-          <w:szCs w:val="24"/>
-        </w:rPr>
-        <w:t>A pesquisa de preços será realizada concomitantemente à seleção da proposta economicamente mais vantajosa, em conformidade com o art. 7º, §4º, da Instrução Normativa Seges/ME nº 65, de 7 de julho de 2021</w:t>
-      </w:r>
-      <w:r>
-        <w:rPr>
-          <w:rFonts w:ascii="Carlito" w:hAnsi="Carlito" w:cs="Carlito"/>
-          <w:sz w:val="24"/>
-          <w:szCs w:val="24"/>
-        </w:rPr>
-        <w:t xml:space="preserve"> e </w:t>
-      </w:r>
-      <w:r>
-        <w:rPr>
-          <w:rFonts w:ascii="Carlito" w:hAnsi="Carlito" w:cs="Carlito"/>
-          <w:sz w:val="24"/>
-          <w:szCs w:val="24"/>
-        </w:rPr>
-        <w:t>pelo art. 16, §1º, da Instrução Normativa Seges/ME nº 67, de 8 de julho de 2021</w:t>
-      </w:r>
-      <w:r>
-        <w:rPr>
-          <w:rFonts w:ascii="Carlito" w:hAnsi="Carlito" w:cs="Carlito"/>
-          <w:sz w:val="24"/>
-          <w:szCs w:val="24"/>
-        </w:rPr>
-        <w:t>.</w:t>
+          <w:color w:val="000000"/>
+          <w:szCs w:val="24"/>
+        </w:rPr>
+        <w:t xml:space="preserve">O custo estimado da contratação é </w:t>
+      </w:r>
+      <w:r>
+        <w:rPr>
+          <w:rFonts w:ascii="Carlito" w:hAnsi="Carlito" w:cs="Carlito"/>
+          <w:szCs w:val="24"/>
+        </w:rPr>
+        <w:t>de {{</w:t>
+      </w:r>
+      <w:proofErr w:type="spellStart"/>
+      <w:r>
+        <w:rPr>
+          <w:rFonts w:ascii="Carlito" w:hAnsi="Carlito" w:cs="Carlito"/>
+          <w:szCs w:val="24"/>
+        </w:rPr>
+        <w:t>valor_total_e_extenso</w:t>
+      </w:r>
+      <w:proofErr w:type="spellEnd"/>
+      <w:r>
+        <w:rPr>
+          <w:rFonts w:ascii="Carlito" w:hAnsi="Carlito" w:cs="Carlito"/>
+          <w:szCs w:val="24"/>
+        </w:rPr>
+        <w:t>}}.</w:t>
       </w:r>
     </w:p>
     <w:p>
@@ -802,26 +860,179 @@
           <w:sz w:val="24"/>
           <w:szCs w:val="24"/>
         </w:rPr>
+        <w:t>6</w:t>
+      </w:r>
+      <w:r>
+        <w:rPr>
+          <w:rFonts w:ascii="Carlito" w:hAnsi="Carlito" w:cs="Carlito"/>
+          <w:b/>
+          <w:sz w:val="24"/>
+          <w:szCs w:val="24"/>
+        </w:rPr>
+        <w:t xml:space="preserve">. LOCAL </w:t>
+      </w:r>
+      <w:r>
+        <w:rPr>
+          <w:rFonts w:ascii="Carlito" w:hAnsi="Carlito" w:cs="Carlito"/>
+          <w:b/>
+          <w:sz w:val="24"/>
+          <w:szCs w:val="24"/>
+        </w:rPr>
+        <w:t>PARA REALIZAÇÃO DOS SERVIÇOS</w:t>
+      </w:r>
+    </w:p>
+    <w:p>
+      <w:pPr>
+        <w:pStyle w:val="Normal1"/>
+        <w:spacing w:after="0" w:line="240" w:lineRule="auto"/>
+        <w:rPr>
+          <w:rFonts w:ascii="Carlito" w:hAnsi="Carlito" w:cs="Carlito"/>
+          <w:sz w:val="24"/>
+          <w:szCs w:val="24"/>
+        </w:rPr>
+      </w:pPr>
+      <w:r>
+        <w:rPr>
+          <w:rFonts w:ascii="Carlito" w:hAnsi="Carlito" w:cs="Carlito"/>
+          <w:b/>
+          <w:sz w:val="24"/>
+          <w:szCs w:val="24"/>
+        </w:rPr>
+        <w:t xml:space="preserve">Endereço: </w:t>
+      </w:r>
+      <w:r>
+        <w:rPr>
+          <w:rFonts w:ascii="Carlito" w:hAnsi="Carlito" w:cs="Carlito"/>
+          <w:bCs/>
+          <w:sz w:val="24"/>
+          <w:szCs w:val="24"/>
+        </w:rPr>
+        <w:t>{{</w:t>
+      </w:r>
+      <w:proofErr w:type="spellStart"/>
+      <w:r>
+        <w:rPr>
+          <w:rFonts w:ascii="Carlito" w:hAnsi="Carlito" w:cs="Carlito"/>
+          <w:bCs/>
+          <w:sz w:val="24"/>
+          <w:szCs w:val="24"/>
+        </w:rPr>
+        <w:t>endereco</w:t>
+      </w:r>
+      <w:proofErr w:type="spellEnd"/>
+      <w:r>
+        <w:rPr>
+          <w:rFonts w:ascii="Carlito" w:hAnsi="Carlito" w:cs="Carlito"/>
+          <w:bCs/>
+          <w:sz w:val="24"/>
+          <w:szCs w:val="24"/>
+        </w:rPr>
+        <w:t>}}</w:t>
+      </w:r>
+    </w:p>
+    <w:p>
+      <w:pPr>
+        <w:pStyle w:val="Normal1"/>
+        <w:spacing w:after="0" w:line="240" w:lineRule="auto"/>
+        <w:rPr>
+          <w:rFonts w:ascii="Carlito" w:hAnsi="Carlito" w:cs="Carlito"/>
+          <w:sz w:val="24"/>
+          <w:szCs w:val="24"/>
+        </w:rPr>
+      </w:pPr>
+      <w:r>
+        <w:rPr>
+          <w:rFonts w:ascii="Carlito" w:hAnsi="Carlito" w:cs="Carlito"/>
+          <w:b/>
+          <w:sz w:val="24"/>
+          <w:szCs w:val="24"/>
+        </w:rPr>
+        <w:t xml:space="preserve">CEP: </w:t>
+      </w:r>
+      <w:r>
+        <w:rPr>
+          <w:rFonts w:ascii="Carlito" w:hAnsi="Carlito" w:cs="Carlito"/>
+          <w:bCs/>
+          <w:sz w:val="24"/>
+          <w:szCs w:val="24"/>
+        </w:rPr>
+        <w:t>{{cep}}</w:t>
+      </w:r>
+    </w:p>
+    <w:p>
+      <w:pPr>
+        <w:pStyle w:val="Normal1"/>
+        <w:spacing w:after="0" w:line="240" w:lineRule="auto"/>
+        <w:rPr>
+          <w:rFonts w:ascii="Carlito" w:hAnsi="Carlito" w:cs="Carlito"/>
+          <w:sz w:val="24"/>
+          <w:szCs w:val="24"/>
+        </w:rPr>
+      </w:pPr>
+      <w:r>
+        <w:rPr>
+          <w:rFonts w:ascii="Carlito" w:hAnsi="Carlito" w:cs="Carlito"/>
+          <w:b/>
+          <w:sz w:val="24"/>
+          <w:szCs w:val="24"/>
+        </w:rPr>
+        <w:t xml:space="preserve">Telefone: </w:t>
+      </w:r>
+      <w:r>
+        <w:rPr>
+          <w:rFonts w:ascii="Carlito" w:hAnsi="Carlito" w:cs="Carlito"/>
+          <w:bCs/>
+          <w:sz w:val="24"/>
+          <w:szCs w:val="24"/>
+        </w:rPr>
+        <w:t>{{telefone}}</w:t>
+      </w:r>
+    </w:p>
+    <w:p>
+      <w:pPr>
+        <w:pStyle w:val="Normal1"/>
+        <w:spacing w:after="0" w:line="240" w:lineRule="auto"/>
+        <w:rPr>
+          <w:rFonts w:ascii="Carlito" w:hAnsi="Carlito" w:cs="Carlito"/>
+          <w:sz w:val="24"/>
+          <w:szCs w:val="24"/>
+        </w:rPr>
+      </w:pPr>
+      <w:r>
+        <w:rPr>
+          <w:rFonts w:ascii="Carlito" w:hAnsi="Carlito" w:cs="Carlito"/>
+          <w:b/>
+          <w:sz w:val="24"/>
+          <w:szCs w:val="24"/>
+        </w:rPr>
         <w:lastRenderedPageBreak/>
-        <w:t>6</w:t>
-      </w:r>
-      <w:r>
-        <w:rPr>
-          <w:rFonts w:ascii="Carlito" w:hAnsi="Carlito" w:cs="Carlito"/>
-          <w:b/>
-          <w:sz w:val="24"/>
-          <w:szCs w:val="24"/>
-        </w:rPr>
-        <w:t xml:space="preserve">. LOCAL </w:t>
-      </w:r>
-      <w:r>
-        <w:rPr>
-          <w:rFonts w:ascii="Carlito" w:hAnsi="Carlito" w:cs="Carlito"/>
-          <w:b/>
-          <w:sz w:val="24"/>
-          <w:szCs w:val="24"/>
-        </w:rPr>
-        <w:t>PARA REALIZAÇÃO DOS SERVIÇOS</w:t>
+        <w:t xml:space="preserve">E-mail: </w:t>
+      </w:r>
+      <w:r>
+        <w:rPr>
+          <w:rFonts w:ascii="Carlito" w:hAnsi="Carlito" w:cs="Carlito"/>
+          <w:sz w:val="24"/>
+          <w:szCs w:val="24"/>
+        </w:rPr>
+        <w:t>{{</w:t>
+      </w:r>
+      <w:proofErr w:type="spellStart"/>
+      <w:r>
+        <w:rPr>
+          <w:rFonts w:ascii="Carlito" w:hAnsi="Carlito" w:cs="Carlito"/>
+          <w:sz w:val="24"/>
+          <w:szCs w:val="24"/>
+        </w:rPr>
+        <w:t>email</w:t>
+      </w:r>
+      <w:proofErr w:type="spellEnd"/>
+      <w:r>
+        <w:rPr>
+          <w:rFonts w:ascii="Carlito" w:hAnsi="Carlito" w:cs="Carlito"/>
+          <w:sz w:val="24"/>
+          <w:szCs w:val="24"/>
+        </w:rPr>
+        <w:t>}}</w:t>
       </w:r>
     </w:p>
     <w:p>
@@ -841,16 +1052,41 @@
           <w:sz w:val="24"/>
           <w:szCs w:val="24"/>
         </w:rPr>
-        <w:t xml:space="preserve">Endereço: </w:t>
-      </w:r>
-      <w:r>
-        <w:rPr>
-          <w:rFonts w:ascii="Carlito" w:hAnsi="Carlito" w:cs="Carlito"/>
-          <w:bCs/>
-          <w:sz w:val="24"/>
-          <w:szCs w:val="24"/>
-        </w:rPr>
-        <w:t>{{endereco}}</w:t>
+        <w:t xml:space="preserve">Dias para recebimento: </w:t>
+      </w:r>
+      <w:r>
+        <w:rPr>
+          <w:rFonts w:ascii="Carlito" w:hAnsi="Carlito" w:cs="Carlito"/>
+          <w:sz w:val="24"/>
+          <w:szCs w:val="24"/>
+        </w:rPr>
+        <w:t>{{</w:t>
+      </w:r>
+      <w:proofErr w:type="spellStart"/>
+      <w:r>
+        <w:rPr>
+          <w:rFonts w:ascii="Carlito" w:hAnsi="Carlito" w:cs="Carlito"/>
+          <w:sz w:val="24"/>
+          <w:szCs w:val="24"/>
+        </w:rPr>
+        <w:t>dias_para_recebimento</w:t>
+      </w:r>
+      <w:proofErr w:type="spellEnd"/>
+      <w:r>
+        <w:rPr>
+          <w:rFonts w:ascii="Carlito" w:hAnsi="Carlito" w:cs="Carlito"/>
+          <w:sz w:val="24"/>
+          <w:szCs w:val="24"/>
+        </w:rPr>
+        <w:t>}}</w:t>
+      </w:r>
+      <w:r>
+        <w:rPr>
+          <w:rFonts w:ascii="Carlito" w:hAnsi="Carlito" w:cs="Carlito"/>
+          <w:sz w:val="24"/>
+          <w:szCs w:val="24"/>
+        </w:rPr>
+        <w:t>; e</w:t>
       </w:r>
     </w:p>
     <w:p>
@@ -870,128 +1106,6 @@
           <w:sz w:val="24"/>
           <w:szCs w:val="24"/>
         </w:rPr>
-        <w:t xml:space="preserve">CEP: </w:t>
-      </w:r>
-      <w:r>
-        <w:rPr>
-          <w:rFonts w:ascii="Carlito" w:hAnsi="Carlito" w:cs="Carlito"/>
-          <w:bCs/>
-          <w:sz w:val="24"/>
-          <w:szCs w:val="24"/>
-        </w:rPr>
-        <w:t>{{cep}}</w:t>
-      </w:r>
-    </w:p>
-    <w:p>
-      <w:pPr>
-        <w:pStyle w:val="Normal1"/>
-        <w:spacing w:after="0" w:line="240" w:lineRule="auto"/>
-        <w:rPr>
-          <w:rFonts w:ascii="Carlito" w:hAnsi="Carlito" w:cs="Carlito"/>
-          <w:sz w:val="24"/>
-          <w:szCs w:val="24"/>
-        </w:rPr>
-      </w:pPr>
-      <w:r>
-        <w:rPr>
-          <w:rFonts w:ascii="Carlito" w:hAnsi="Carlito" w:cs="Carlito"/>
-          <w:b/>
-          <w:sz w:val="24"/>
-          <w:szCs w:val="24"/>
-        </w:rPr>
-        <w:t xml:space="preserve">Telefone: </w:t>
-      </w:r>
-      <w:r>
-        <w:rPr>
-          <w:rFonts w:ascii="Carlito" w:hAnsi="Carlito" w:cs="Carlito"/>
-          <w:bCs/>
-          <w:sz w:val="24"/>
-          <w:szCs w:val="24"/>
-        </w:rPr>
-        <w:t>{{telefone}}</w:t>
-      </w:r>
-    </w:p>
-    <w:p>
-      <w:pPr>
-        <w:pStyle w:val="Normal1"/>
-        <w:spacing w:after="0" w:line="240" w:lineRule="auto"/>
-        <w:rPr>
-          <w:rFonts w:ascii="Carlito" w:hAnsi="Carlito" w:cs="Carlito"/>
-          <w:sz w:val="24"/>
-          <w:szCs w:val="24"/>
-        </w:rPr>
-      </w:pPr>
-      <w:r>
-        <w:rPr>
-          <w:rFonts w:ascii="Carlito" w:hAnsi="Carlito" w:cs="Carlito"/>
-          <w:b/>
-          <w:sz w:val="24"/>
-          <w:szCs w:val="24"/>
-        </w:rPr>
-        <w:t xml:space="preserve">E-mail: </w:t>
-      </w:r>
-      <w:r>
-        <w:rPr>
-          <w:rFonts w:ascii="Carlito" w:hAnsi="Carlito" w:cs="Carlito"/>
-          <w:sz w:val="24"/>
-          <w:szCs w:val="24"/>
-        </w:rPr>
-        <w:t>{{email}}</w:t>
-      </w:r>
-    </w:p>
-    <w:p>
-      <w:pPr>
-        <w:pStyle w:val="Normal1"/>
-        <w:spacing w:after="0" w:line="240" w:lineRule="auto"/>
-        <w:rPr>
-          <w:rFonts w:ascii="Carlito" w:hAnsi="Carlito" w:cs="Carlito"/>
-          <w:sz w:val="24"/>
-          <w:szCs w:val="24"/>
-        </w:rPr>
-      </w:pPr>
-      <w:r>
-        <w:rPr>
-          <w:rFonts w:ascii="Carlito" w:hAnsi="Carlito" w:cs="Carlito"/>
-          <w:b/>
-          <w:sz w:val="24"/>
-          <w:szCs w:val="24"/>
-        </w:rPr>
-        <w:t xml:space="preserve">Dias para recebimento: </w:t>
-      </w:r>
-      <w:r>
-        <w:rPr>
-          <w:rFonts w:ascii="Carlito" w:hAnsi="Carlito" w:cs="Carlito"/>
-          <w:sz w:val="24"/>
-          <w:szCs w:val="24"/>
-        </w:rPr>
-        <w:t>{{dias_para_recebimento}}</w:t>
-      </w:r>
-      <w:r>
-        <w:rPr>
-          <w:rFonts w:ascii="Carlito" w:hAnsi="Carlito" w:cs="Carlito"/>
-          <w:sz w:val="24"/>
-          <w:szCs w:val="24"/>
-        </w:rPr>
-        <w:t>; e</w:t>
-      </w:r>
-    </w:p>
-    <w:p>
-      <w:pPr>
-        <w:pStyle w:val="Normal1"/>
-        <w:spacing w:after="0" w:line="240" w:lineRule="auto"/>
-        <w:rPr>
-          <w:rFonts w:ascii="Carlito" w:hAnsi="Carlito" w:cs="Carlito"/>
-          <w:sz w:val="24"/>
-          <w:szCs w:val="24"/>
-        </w:rPr>
-      </w:pPr>
-      <w:r>
-        <w:rPr>
-          <w:rFonts w:ascii="Carlito" w:hAnsi="Carlito" w:cs="Carlito"/>
-          <w:b/>
-          <w:sz w:val="24"/>
-          <w:szCs w:val="24"/>
-        </w:rPr>
         <w:t xml:space="preserve">Horário para recebimento: </w:t>
       </w:r>
       <w:r>
@@ -1000,7 +1114,25 @@
           <w:sz w:val="24"/>
           <w:szCs w:val="24"/>
         </w:rPr>
-        <w:t>{{horario_para_recebimento}}</w:t>
+        <w:t>{{</w:t>
+      </w:r>
+      <w:proofErr w:type="spellStart"/>
+      <w:r>
+        <w:rPr>
+          <w:rFonts w:ascii="Carlito" w:hAnsi="Carlito" w:cs="Carlito"/>
+          <w:sz w:val="24"/>
+          <w:szCs w:val="24"/>
+        </w:rPr>
+        <w:t>horario_para_recebimento</w:t>
+      </w:r>
+      <w:proofErr w:type="spellEnd"/>
+      <w:r>
+        <w:rPr>
+          <w:rFonts w:ascii="Carlito" w:hAnsi="Carlito" w:cs="Carlito"/>
+          <w:sz w:val="24"/>
+          <w:szCs w:val="24"/>
+        </w:rPr>
+        <w:t>}}</w:t>
       </w:r>
       <w:r>
         <w:rPr>
@@ -1090,25 +1222,15 @@
           <w:szCs w:val="24"/>
           <w:lang w:eastAsia="en-US"/>
         </w:rPr>
-        <w:t xml:space="preserve">A partir de </w:t>
-      </w:r>
-      <w:r>
-        <w:rPr>
-          <w:rFonts w:ascii="Carlito" w:hAnsi="Carlito" w:cs="Carlito"/>
-          <w:b/>
-          <w:bCs/>
+        <w:t xml:space="preserve">A partir </w:t>
+      </w:r>
+      <w:r>
+        <w:rPr>
+          <w:rFonts w:ascii="Carlito" w:hAnsi="Carlito" w:cs="Carlito"/>
           <w:szCs w:val="24"/>
           <w:lang w:eastAsia="en-US"/>
         </w:rPr>
-        <w:t>{{previsao_contratacao}}</w:t>
-      </w:r>
-      <w:r>
-        <w:rPr>
-          <w:rFonts w:ascii="Carlito" w:hAnsi="Carlito" w:cs="Carlito"/>
-          <w:szCs w:val="24"/>
-          <w:lang w:eastAsia="en-US"/>
-        </w:rPr>
-        <w:t>.</w:t>
+        <w:t>de setembro de 2024.</w:t>
       </w:r>
     </w:p>
     <w:p>
@@ -1165,7 +1287,27 @@
           <w:sz w:val="24"/>
           <w:szCs w:val="24"/>
         </w:rPr>
-        <w:t>{{operador_formatado}}</w:t>
+        <w:t>{{</w:t>
+      </w:r>
+      <w:proofErr w:type="spellStart"/>
+      <w:r>
+        <w:rPr>
+          <w:rFonts w:ascii="Carlito" w:hAnsi="Carlito" w:cs="Carlito"/>
+          <w:color w:val="000000" w:themeColor="text1"/>
+          <w:sz w:val="24"/>
+          <w:szCs w:val="24"/>
+        </w:rPr>
+        <w:t>operador_formatado</w:t>
+      </w:r>
+      <w:proofErr w:type="spellEnd"/>
+      <w:r>
+        <w:rPr>
+          <w:rFonts w:ascii="Carlito" w:hAnsi="Carlito" w:cs="Carlito"/>
+          <w:color w:val="000000" w:themeColor="text1"/>
+          <w:sz w:val="24"/>
+          <w:szCs w:val="24"/>
+        </w:rPr>
+        <w:t>}}</w:t>
       </w:r>
     </w:p>
     <w:p>
@@ -1183,6 +1325,7 @@
           <w:szCs w:val="24"/>
         </w:rPr>
       </w:pPr>
+      <w:proofErr w:type="spellStart"/>
       <w:r>
         <w:rPr>
           <w:rFonts w:ascii="Carlito" w:hAnsi="Carlito" w:cs="Carlito"/>
@@ -1190,7 +1333,17 @@
           <w:sz w:val="24"/>
           <w:szCs w:val="24"/>
         </w:rPr>
-        <w:t>Obs: o operador poderá ser alterado por interess</w:t>
+        <w:t>Obs</w:t>
+      </w:r>
+      <w:proofErr w:type="spellEnd"/>
+      <w:r>
+        <w:rPr>
+          <w:rFonts w:ascii="Carlito" w:hAnsi="Carlito" w:cs="Carlito"/>
+          <w:color w:val="000000" w:themeColor="text1"/>
+          <w:sz w:val="24"/>
+          <w:szCs w:val="24"/>
+        </w:rPr>
+        <w:t>: o operador poderá ser alterado por interess</w:t>
       </w:r>
       <w:r>
         <w:rPr>
@@ -1392,14 +1545,23 @@
           <w:color w:val="000000"/>
           <w:szCs w:val="24"/>
         </w:rPr>
-        <w:t>{{responsavel_</w:t>
-      </w:r>
+        <w:t>{{</w:t>
+      </w:r>
+      <w:proofErr w:type="spellStart"/>
       <w:r>
         <w:rPr>
           <w:rFonts w:ascii="Carlito" w:hAnsi="Carlito" w:cs="Carlito"/>
           <w:color w:val="000000"/>
           <w:szCs w:val="24"/>
         </w:rPr>
+        <w:t>responsavel_</w:t>
+      </w:r>
+      <w:r>
+        <w:rPr>
+          <w:rFonts w:ascii="Carlito" w:hAnsi="Carlito" w:cs="Carlito"/>
+          <w:color w:val="000000"/>
+          <w:szCs w:val="24"/>
+        </w:rPr>
         <w:t>pela_de</w:t>
       </w:r>
       <w:r>
@@ -1410,6 +1572,7 @@
         </w:rPr>
         <w:t>manda</w:t>
       </w:r>
+      <w:proofErr w:type="spellEnd"/>
       <w:r>
         <w:rPr>
           <w:rFonts w:ascii="Carlito" w:hAnsi="Carlito" w:cs="Carlito"/>
@@ -1464,7 +1627,7 @@
 </file>
 
 <file path=word/numbering.xml><?xml version="1.0" encoding="utf-8"?>
-<w:numbering xmlns:wpc="http://schemas.microsoft.com/office/word/2010/wordprocessingCanvas" xmlns:cx="http://schemas.microsoft.com/office/drawing/2014/chartex" xmlns:cx1="http://schemas.microsoft.com/office/drawing/2015/9/8/chartex" xmlns:cx2="http://schemas.microsoft.com/office/drawing/2015/10/21/chartex" xmlns:cx3="http://schemas.microsoft.com/office/drawing/2016/5/9/chartex" xmlns:cx4="http://schemas.microsoft.com/office/drawing/2016/5/10/chartex" xmlns:cx5="http://schemas.microsoft.com/office/drawing/2016/5/11/chartex" xmlns:cx6="http://schemas.microsoft.com/office/drawing/2016/5/12/chartex" xmlns:cx7="http://schemas.microsoft.com/office/drawing/2016/5/13/chartex" xmlns:cx8="http://schemas.microsoft.com/office/drawing/2016/5/14/chartex" xmlns:mc="http://schemas.openxmlformats.org/markup-compatibility/2006" xmlns:aink="http://schemas.microsoft.com/office/drawing/2016/ink" xmlns:am3d="http://schemas.microsoft.com/office/drawing/2017/model3d" xmlns:o="urn:schemas-microsoft-com:office:office" xmlns:oel="http://schemas.microsoft.com/office/2019/extlst" xmlns:r="http://schemas.openxmlformats.org/officeDocument/2006/relationships" xmlns:m="http://schemas.openxmlformats.org/officeDocument/2006/math" xmlns:v="urn:schemas-microsoft-com:vml" xmlns:wp14="http://schemas.microsoft.com/office/word/2010/wordprocessingDrawing" xmlns:wp="http://schemas.openxmlformats.org/drawingml/2006/wordprocessingDrawing" xmlns:w10="urn:schemas-microsoft-com:office:word" xmlns:w="http://schemas.openxmlformats.org/wordprocessingml/2006/main" xmlns:w14="http://schemas.microsoft.com/office/word/2010/wordml" xmlns:w15="http://schemas.microsoft.com/office/word/2012/wordml" xmlns:w16cex="http://schemas.microsoft.com/office/word/2018/wordml/cex" xmlns:w16cid="http://schemas.microsoft.com/office/word/2016/wordml/cid" xmlns:w16="http://schemas.microsoft.com/office/word/2018/wordml" xmlns:w16du="http://schemas.microsoft.com/office/word/2023/wordml/word16du" xmlns:w16sdtdh="http://schemas.microsoft.com/office/word/2020/wordml/sdtdatahash" xmlns:w16se="http://schemas.microsoft.com/office/word/2015/wordml/symex" xmlns:wpg="http://schemas.microsoft.com/office/word/2010/wordprocessingGroup" xmlns:wpi="http://schemas.microsoft.com/office/word/2010/wordprocessingInk" xmlns:wne="http://schemas.microsoft.com/office/word/2006/wordml" xmlns:wps="http://schemas.microsoft.com/office/word/2010/wordprocessingShape" mc:Ignorable="w14 w15 w16se w16cid w16 w16cex w16sdtdh w16du wp14">
+<w:numbering xmlns:wpc="http://schemas.microsoft.com/office/word/2010/wordprocessingCanvas" xmlns:cx="http://schemas.microsoft.com/office/drawing/2014/chartex" xmlns:mc="http://schemas.openxmlformats.org/markup-compatibility/2006" xmlns:o="urn:schemas-microsoft-com:office:office" xmlns:r="http://schemas.openxmlformats.org/officeDocument/2006/relationships" xmlns:m="http://schemas.openxmlformats.org/officeDocument/2006/math" xmlns:v="urn:schemas-microsoft-com:vml" xmlns:wp14="http://schemas.microsoft.com/office/word/2010/wordprocessingDrawing" xmlns:wp="http://schemas.openxmlformats.org/drawingml/2006/wordprocessingDrawing" xmlns:w10="urn:schemas-microsoft-com:office:word" xmlns:w="http://schemas.openxmlformats.org/wordprocessingml/2006/main" xmlns:w14="http://schemas.microsoft.com/office/word/2010/wordml" xmlns:w15="http://schemas.microsoft.com/office/word/2012/wordml" xmlns:w16se="http://schemas.microsoft.com/office/word/2015/wordml/symex" xmlns:wpg="http://schemas.microsoft.com/office/word/2010/wordprocessingGroup" xmlns:wpi="http://schemas.microsoft.com/office/word/2010/wordprocessingInk" xmlns:wne="http://schemas.microsoft.com/office/word/2006/wordml" xmlns:wps="http://schemas.microsoft.com/office/word/2010/wordprocessingShape" mc:Ignorable="w14 w15 w16se wp14">
   <w:abstractNum w:abstractNumId="0" w15:restartNumberingAfterBreak="0">
     <w:nsid w:val="5F034F0C"/>
     <w:multiLevelType w:val="multilevel"/>
@@ -1604,12 +1767,19 @@
       </w:pPr>
     </w:lvl>
   </w:abstractNum>
-  <w:num w:numId="1" w16cid:durableId="307056182">
+  <w:num w:numId="1">
     <w:abstractNumId w:val="0"/>
     <w:lvlOverride w:ilvl="0">
       <w:startOverride w:val="1"/>
+      <w:lvl w:ilvl="0">
+        <w:start w:val="1"/>
+        <w:numFmt w:val="decimal"/>
+        <w:lvlText w:val=""/>
+        <w:lvlJc w:val="left"/>
+      </w:lvl>
     </w:lvlOverride>
     <w:lvlOverride w:ilvl="1">
+      <w:startOverride w:val="1"/>
       <w:lvl w:ilvl="1">
         <w:start w:val="1"/>
         <w:numFmt w:val="decimal"/>
@@ -1636,31 +1806,73 @@
     </w:lvlOverride>
     <w:lvlOverride w:ilvl="2">
       <w:startOverride w:val="1"/>
+      <w:lvl w:ilvl="2">
+        <w:start w:val="1"/>
+        <w:numFmt w:val="decimal"/>
+        <w:lvlText w:val=""/>
+        <w:lvlJc w:val="left"/>
+      </w:lvl>
     </w:lvlOverride>
     <w:lvlOverride w:ilvl="3">
       <w:startOverride w:val="1"/>
+      <w:lvl w:ilvl="3">
+        <w:start w:val="1"/>
+        <w:numFmt w:val="decimal"/>
+        <w:lvlText w:val=""/>
+        <w:lvlJc w:val="left"/>
+      </w:lvl>
     </w:lvlOverride>
     <w:lvlOverride w:ilvl="4">
       <w:startOverride w:val="1"/>
+      <w:lvl w:ilvl="4">
+        <w:start w:val="1"/>
+        <w:numFmt w:val="decimal"/>
+        <w:lvlText w:val=""/>
+        <w:lvlJc w:val="left"/>
+      </w:lvl>
     </w:lvlOverride>
     <w:lvlOverride w:ilvl="5">
       <w:startOverride w:val="1"/>
+      <w:lvl w:ilvl="5">
+        <w:start w:val="1"/>
+        <w:numFmt w:val="decimal"/>
+        <w:lvlText w:val=""/>
+        <w:lvlJc w:val="left"/>
+      </w:lvl>
     </w:lvlOverride>
     <w:lvlOverride w:ilvl="6">
       <w:startOverride w:val="1"/>
+      <w:lvl w:ilvl="6">
+        <w:start w:val="1"/>
+        <w:numFmt w:val="decimal"/>
+        <w:lvlText w:val=""/>
+        <w:lvlJc w:val="left"/>
+      </w:lvl>
     </w:lvlOverride>
     <w:lvlOverride w:ilvl="7">
       <w:startOverride w:val="1"/>
+      <w:lvl w:ilvl="7">
+        <w:start w:val="1"/>
+        <w:numFmt w:val="decimal"/>
+        <w:lvlText w:val=""/>
+        <w:lvlJc w:val="left"/>
+      </w:lvl>
     </w:lvlOverride>
     <w:lvlOverride w:ilvl="8">
       <w:startOverride w:val="1"/>
+      <w:lvl w:ilvl="8">
+        <w:start w:val="1"/>
+        <w:numFmt w:val="decimal"/>
+        <w:lvlText w:val=""/>
+        <w:lvlJc w:val="left"/>
+      </w:lvl>
     </w:lvlOverride>
   </w:num>
 </w:numbering>
 </file>
 
 <file path=word/styles.xml><?xml version="1.0" encoding="utf-8"?>
-<w:styles xmlns:mc="http://schemas.openxmlformats.org/markup-compatibility/2006" xmlns:r="http://schemas.openxmlformats.org/officeDocument/2006/relationships" xmlns:w="http://schemas.openxmlformats.org/wordprocessingml/2006/main" xmlns:w14="http://schemas.microsoft.com/office/word/2010/wordml" xmlns:w15="http://schemas.microsoft.com/office/word/2012/wordml" xmlns:w16cex="http://schemas.microsoft.com/office/word/2018/wordml/cex" xmlns:w16cid="http://schemas.microsoft.com/office/word/2016/wordml/cid" xmlns:w16="http://schemas.microsoft.com/office/word/2018/wordml" xmlns:w16du="http://schemas.microsoft.com/office/word/2023/wordml/word16du" xmlns:w16sdtdh="http://schemas.microsoft.com/office/word/2020/wordml/sdtdatahash" xmlns:w16se="http://schemas.microsoft.com/office/word/2015/wordml/symex" mc:Ignorable="w14 w15 w16se w16cid w16 w16cex w16sdtdh w16du">
+<w:styles xmlns:mc="http://schemas.openxmlformats.org/markup-compatibility/2006" xmlns:r="http://schemas.openxmlformats.org/officeDocument/2006/relationships" xmlns:w="http://schemas.openxmlformats.org/wordprocessingml/2006/main" xmlns:w14="http://schemas.microsoft.com/office/word/2010/wordml" xmlns:w15="http://schemas.microsoft.com/office/word/2012/wordml" xmlns:w16se="http://schemas.microsoft.com/office/word/2015/wordml/symex" mc:Ignorable="w14 w15 w16se">
   <w:docDefaults>
     <w:rPrDefault>
       <w:rPr>
@@ -1677,7 +1889,7 @@
       </w:pPr>
     </w:pPrDefault>
   </w:docDefaults>
-  <w:latentStyles w:defLockedState="0" w:defUIPriority="99" w:defSemiHidden="0" w:defUnhideWhenUsed="0" w:defQFormat="0" w:count="376">
+  <w:latentStyles w:defLockedState="0" w:defUIPriority="99" w:defSemiHidden="0" w:defUnhideWhenUsed="0" w:defQFormat="0" w:count="371">
     <w:lsdException w:name="Normal" w:uiPriority="0" w:qFormat="1"/>
     <w:lsdException w:name="heading 1" w:uiPriority="9" w:qFormat="1"/>
     <w:lsdException w:name="heading 2" w:semiHidden="1" w:uiPriority="9" w:unhideWhenUsed="1" w:qFormat="1"/>
@@ -2049,11 +2261,6 @@
     <w:lsdException w:name="List Table 5 Dark Accent 6" w:uiPriority="50"/>
     <w:lsdException w:name="List Table 6 Colorful Accent 6" w:uiPriority="51"/>
     <w:lsdException w:name="List Table 7 Colorful Accent 6" w:uiPriority="52"/>
-    <w:lsdException w:name="Mention" w:semiHidden="1" w:unhideWhenUsed="1"/>
-    <w:lsdException w:name="Smart Hyperlink" w:semiHidden="1" w:unhideWhenUsed="1"/>
-    <w:lsdException w:name="Hashtag" w:semiHidden="1" w:unhideWhenUsed="1"/>
-    <w:lsdException w:name="Unresolved Mention" w:semiHidden="1" w:unhideWhenUsed="1"/>
-    <w:lsdException w:name="Smart Link" w:semiHidden="1" w:unhideWhenUsed="1"/>
   </w:latentStyles>
   <w:style w:type="paragraph" w:default="1" w:styleId="Normal">
     <w:name w:val="Normal"/>
@@ -2073,6 +2280,7 @@
   <w:style w:type="character" w:default="1" w:styleId="Fontepargpadro">
     <w:name w:val="Default Paragraph Font"/>
     <w:uiPriority w:val="1"/>
+    <w:semiHidden/>
     <w:unhideWhenUsed/>
   </w:style>
   <w:style w:type="table" w:default="1" w:styleId="Tabelanormal">
